--- a/SortingAnalysis.docx
+++ b/SortingAnalysis.docx
@@ -4,7 +4,21 @@
   <w:body>
     <w:p>
       <w:r>
-        <w:t>I chose to use Quick sort as the algorithm to sort the unsorted subsets due to its efficiency. I found the my algorithm is similar to that of merge sort</w:t>
+        <w:t xml:space="preserve">I chose to use Quick sort as the algorithm to sort the unsorted subsets due to its efficiency. I found </w:t>
+      </w:r>
+      <w:r>
+        <w:t>that</w:t>
+      </w:r>
+      <w:r>
+        <w:t xml:space="preserve"> my algorithm is </w:t>
+      </w:r>
+      <w:proofErr w:type="gramStart"/>
+      <w:r>
+        <w:t>similar to</w:t>
+      </w:r>
+      <w:proofErr w:type="gramEnd"/>
+      <w:r>
+        <w:t xml:space="preserve"> that of merge sort</w:t>
       </w:r>
       <w:r>
         <w:t xml:space="preserve"> or faster</w:t>
@@ -13,13 +27,61 @@
         <w:t xml:space="preserve"> probably because all I did was use quicksort on unsorted subsets of the array and then merge all the subsets back together. </w:t>
       </w:r>
       <w:r>
-        <w:t xml:space="preserve">The runsize affects the runtime by a lot. </w:t>
-      </w:r>
-      <w:r>
-        <w:t xml:space="preserve">This is due to quicksort’s speed because the larger the runsize, the more quicksort is used vs mergesort. It seems that it’s an exponentially decreasing runtime the bigger runsize is. If runsize is at 2, it takes at least 8000ms to sort 500,000 elements. </w:t>
-      </w:r>
-      <w:r>
-        <w:t>However, anything above 10 runsize is less than 80ms.</w:t>
+        <w:t xml:space="preserve">The </w:t>
+      </w:r>
+      <w:proofErr w:type="spellStart"/>
+      <w:r>
+        <w:t>runsize</w:t>
+      </w:r>
+      <w:proofErr w:type="spellEnd"/>
+      <w:r>
+        <w:t xml:space="preserve"> affects the runtime by a lot. </w:t>
+      </w:r>
+      <w:r>
+        <w:t xml:space="preserve">This is due to quicksort’s speed because the larger the </w:t>
+      </w:r>
+      <w:proofErr w:type="spellStart"/>
+      <w:r>
+        <w:t>runsize</w:t>
+      </w:r>
+      <w:proofErr w:type="spellEnd"/>
+      <w:r>
+        <w:t xml:space="preserve">, the more quicksort is used vs </w:t>
+      </w:r>
+      <w:proofErr w:type="spellStart"/>
+      <w:r>
+        <w:t>mergesort</w:t>
+      </w:r>
+      <w:proofErr w:type="spellEnd"/>
+      <w:r>
+        <w:t xml:space="preserve">. It seems that it’s an exponentially decreasing runtime the bigger </w:t>
+      </w:r>
+      <w:proofErr w:type="spellStart"/>
+      <w:r>
+        <w:t>runsize</w:t>
+      </w:r>
+      <w:proofErr w:type="spellEnd"/>
+      <w:r>
+        <w:t xml:space="preserve"> is. If </w:t>
+      </w:r>
+      <w:proofErr w:type="spellStart"/>
+      <w:r>
+        <w:t>runsize</w:t>
+      </w:r>
+      <w:proofErr w:type="spellEnd"/>
+      <w:r>
+        <w:t xml:space="preserve"> is at 2, it takes at least 8000ms to sort 500,000 elements. </w:t>
+      </w:r>
+      <w:r>
+        <w:t xml:space="preserve">However, anything above 10 </w:t>
+      </w:r>
+      <w:proofErr w:type="spellStart"/>
+      <w:r>
+        <w:t>runsize</w:t>
+      </w:r>
+      <w:proofErr w:type="spellEnd"/>
+      <w:r>
+        <w:t xml:space="preserve"> is less than 80ms.</w:t>
       </w:r>
       <w:bookmarkStart w:id="0" w:name="_GoBack"/>
       <w:bookmarkEnd w:id="0"/>
